--- a/ResourceFiles/Comparing boiler and furnace heating systems report.docx
+++ b/ResourceFiles/Comparing boiler and furnace heating systems report.docx
@@ -125,151 +125,151 @@
           <w:cs w:val="0"/>
           <w:lang w:val="en-US" w:eastAsia="ja-JP" w:bidi="ar-SA"/>
         </w:rPr>
-        <w:t>ボイラーシステムと炉システムは、商業ビルで使用される加熱システムの2つの一般的なタイプです。</w:t>
-      </w:r>
-      <w:r>
-        <w:rPr>
-          <w:rStyle w:val="DefaultParagraphFont"/>
-          <w:rFonts w:ascii="MS UI Gothic" w:eastAsia="MS UI Gothic" w:hAnsi="MS UI Gothic" w:cs="MS UI Gothic"/>
-          <w:b w:val="0"/>
-          <w:bCs w:val="0"/>
-          <w:i w:val="0"/>
-          <w:iCs w:val="0"/>
-          <w:caps w:val="0"/>
-          <w:smallCaps w:val="0"/>
-          <w:strike w:val="0"/>
-          <w:dstrike w:val="0"/>
-          <w:outline w:val="0"/>
-          <w:shadow w:val="0"/>
-          <w:emboss w:val="0"/>
-          <w:imprint w:val="0"/>
-          <w:noProof w:val="0"/>
-          <w:vanish w:val="0"/>
-          <w:color w:val="auto"/>
-          <w:spacing w:val="0"/>
-          <w:w w:val="100"/>
-          <w:kern w:val="0"/>
-          <w:position w:val="0"/>
-          <w:sz w:val="24"/>
-          <w:szCs w:val="24"/>
-          <w:highlight w:val="none"/>
-          <w:u w:val="none" w:color="auto"/>
-          <w:bdr w:val="none" w:sz="0" w:space="0" w:color="auto"/>
-          <w:shd w:val="clear" w:color="auto" w:fill="auto"/>
-          <w:vertAlign w:val="baseline"/>
-          <w:rtl w:val="0"/>
-          <w:cs w:val="0"/>
-          <w:lang w:val="en-US" w:eastAsia="ja-JP" w:bidi="ar-SA"/>
-        </w:rPr>
-        <w:t>ボイラーシステムは、建物全体に熱を分散させるために温水または蒸気を使用し、炉システムは熱を供給するために強制空気を使用します。</w:t>
-      </w:r>
-      <w:r>
-        <w:rPr>
-          <w:rStyle w:val="DefaultParagraphFont"/>
-          <w:rFonts w:ascii="MS UI Gothic" w:eastAsia="MS UI Gothic" w:hAnsi="MS UI Gothic" w:cs="MS UI Gothic"/>
-          <w:b w:val="0"/>
-          <w:bCs w:val="0"/>
-          <w:i w:val="0"/>
-          <w:iCs w:val="0"/>
-          <w:caps w:val="0"/>
-          <w:smallCaps w:val="0"/>
-          <w:strike w:val="0"/>
-          <w:dstrike w:val="0"/>
-          <w:outline w:val="0"/>
-          <w:shadow w:val="0"/>
-          <w:emboss w:val="0"/>
-          <w:imprint w:val="0"/>
-          <w:noProof w:val="0"/>
-          <w:vanish w:val="0"/>
-          <w:color w:val="auto"/>
-          <w:spacing w:val="0"/>
-          <w:w w:val="100"/>
-          <w:kern w:val="0"/>
-          <w:position w:val="0"/>
-          <w:sz w:val="24"/>
-          <w:szCs w:val="24"/>
-          <w:highlight w:val="none"/>
-          <w:u w:val="none" w:color="auto"/>
-          <w:bdr w:val="none" w:sz="0" w:space="0" w:color="auto"/>
-          <w:shd w:val="clear" w:color="auto" w:fill="auto"/>
-          <w:vertAlign w:val="baseline"/>
-          <w:rtl w:val="0"/>
-          <w:cs w:val="0"/>
-          <w:lang w:val="en-US" w:eastAsia="ja-JP" w:bidi="ar-SA"/>
-        </w:rPr>
-        <w:t>どちらのシステムにも独自の長所と短所があり、使用するシステムの選択は、建物のサイズ、年齢、設計、気候、エネルギー効率、予算など、さまざまな要因によって異なります。</w:t>
-      </w:r>
-      <w:r>
-        <w:rPr>
-          <w:rStyle w:val="DefaultParagraphFont"/>
-          <w:rFonts w:ascii="MS UI Gothic" w:eastAsia="MS UI Gothic" w:hAnsi="MS UI Gothic" w:cs="MS UI Gothic"/>
-          <w:b w:val="0"/>
-          <w:bCs w:val="0"/>
-          <w:i w:val="0"/>
-          <w:iCs w:val="0"/>
-          <w:caps w:val="0"/>
-          <w:smallCaps w:val="0"/>
-          <w:strike w:val="0"/>
-          <w:dstrike w:val="0"/>
-          <w:outline w:val="0"/>
-          <w:shadow w:val="0"/>
-          <w:emboss w:val="0"/>
-          <w:imprint w:val="0"/>
-          <w:noProof w:val="0"/>
-          <w:vanish w:val="0"/>
-          <w:color w:val="auto"/>
-          <w:spacing w:val="0"/>
-          <w:w w:val="100"/>
-          <w:kern w:val="0"/>
-          <w:position w:val="0"/>
-          <w:sz w:val="24"/>
-          <w:szCs w:val="24"/>
-          <w:highlight w:val="none"/>
-          <w:u w:val="none" w:color="auto"/>
-          <w:bdr w:val="none" w:sz="0" w:space="0" w:color="auto"/>
-          <w:shd w:val="clear" w:color="auto" w:fill="auto"/>
-          <w:vertAlign w:val="baseline"/>
-          <w:rtl w:val="0"/>
-          <w:cs w:val="0"/>
-          <w:lang w:val="en-US" w:eastAsia="ja-JP" w:bidi="ar-SA"/>
-        </w:rPr>
-        <w:t>このレポートでは、ボイラーシステムと炉システムを、その動作、性能、コスト、および空調システムへの影響の観点から比較します。</w:t>
-      </w:r>
-      <w:r>
-        <w:rPr>
-          <w:rStyle w:val="DefaultParagraphFont"/>
-          <w:rFonts w:ascii="MS UI Gothic" w:eastAsia="MS UI Gothic" w:hAnsi="MS UI Gothic" w:cs="MS UI Gothic"/>
-          <w:b w:val="0"/>
-          <w:bCs w:val="0"/>
-          <w:i w:val="0"/>
-          <w:iCs w:val="0"/>
-          <w:caps w:val="0"/>
-          <w:smallCaps w:val="0"/>
-          <w:strike w:val="0"/>
-          <w:dstrike w:val="0"/>
-          <w:outline w:val="0"/>
-          <w:shadow w:val="0"/>
-          <w:emboss w:val="0"/>
-          <w:imprint w:val="0"/>
-          <w:noProof w:val="0"/>
-          <w:vanish w:val="0"/>
-          <w:color w:val="auto"/>
-          <w:spacing w:val="0"/>
-          <w:w w:val="100"/>
-          <w:kern w:val="0"/>
-          <w:position w:val="0"/>
-          <w:sz w:val="24"/>
-          <w:szCs w:val="24"/>
-          <w:highlight w:val="none"/>
-          <w:u w:val="none" w:color="auto"/>
-          <w:bdr w:val="none" w:sz="0" w:space="0" w:color="auto"/>
-          <w:shd w:val="clear" w:color="auto" w:fill="auto"/>
-          <w:vertAlign w:val="baseline"/>
-          <w:rtl w:val="0"/>
-          <w:cs w:val="0"/>
-          <w:lang w:val="en-US" w:eastAsia="ja-JP" w:bidi="ar-SA"/>
-        </w:rPr>
-        <w:t>また、既存のボイラーシステムから商業ビルの炉システムへの切り替えを計画する際に考慮する必要がある考慮事項についても説明します。</w:t>
+        <w:t>ボイラーシステムと炉システムは、商業ビルで使用される暖房システムの2つの一般的なタイプです。</w:t>
+      </w:r>
+      <w:r>
+        <w:rPr>
+          <w:rStyle w:val="DefaultParagraphFont"/>
+          <w:rFonts w:ascii="MS UI Gothic" w:eastAsia="MS UI Gothic" w:hAnsi="MS UI Gothic" w:cs="MS UI Gothic"/>
+          <w:b w:val="0"/>
+          <w:bCs w:val="0"/>
+          <w:i w:val="0"/>
+          <w:iCs w:val="0"/>
+          <w:caps w:val="0"/>
+          <w:smallCaps w:val="0"/>
+          <w:strike w:val="0"/>
+          <w:dstrike w:val="0"/>
+          <w:outline w:val="0"/>
+          <w:shadow w:val="0"/>
+          <w:emboss w:val="0"/>
+          <w:imprint w:val="0"/>
+          <w:noProof w:val="0"/>
+          <w:vanish w:val="0"/>
+          <w:color w:val="auto"/>
+          <w:spacing w:val="0"/>
+          <w:w w:val="100"/>
+          <w:kern w:val="0"/>
+          <w:position w:val="0"/>
+          <w:sz w:val="24"/>
+          <w:szCs w:val="24"/>
+          <w:highlight w:val="none"/>
+          <w:u w:val="none" w:color="auto"/>
+          <w:bdr w:val="none" w:sz="0" w:space="0" w:color="auto"/>
+          <w:shd w:val="clear" w:color="auto" w:fill="auto"/>
+          <w:vertAlign w:val="baseline"/>
+          <w:rtl w:val="0"/>
+          <w:cs w:val="0"/>
+          <w:lang w:val="en-US" w:eastAsia="ja-JP" w:bidi="ar-SA"/>
+        </w:rPr>
+        <w:t>ボイラー システムは、建物全体に熱を分散させるために温水または蒸気を使用し、炉システムは熱を供給するために強制空気を使用します。</w:t>
+      </w:r>
+      <w:r>
+        <w:rPr>
+          <w:rStyle w:val="DefaultParagraphFont"/>
+          <w:rFonts w:ascii="MS UI Gothic" w:eastAsia="MS UI Gothic" w:hAnsi="MS UI Gothic" w:cs="MS UI Gothic"/>
+          <w:b w:val="0"/>
+          <w:bCs w:val="0"/>
+          <w:i w:val="0"/>
+          <w:iCs w:val="0"/>
+          <w:caps w:val="0"/>
+          <w:smallCaps w:val="0"/>
+          <w:strike w:val="0"/>
+          <w:dstrike w:val="0"/>
+          <w:outline w:val="0"/>
+          <w:shadow w:val="0"/>
+          <w:emboss w:val="0"/>
+          <w:imprint w:val="0"/>
+          <w:noProof w:val="0"/>
+          <w:vanish w:val="0"/>
+          <w:color w:val="auto"/>
+          <w:spacing w:val="0"/>
+          <w:w w:val="100"/>
+          <w:kern w:val="0"/>
+          <w:position w:val="0"/>
+          <w:sz w:val="24"/>
+          <w:szCs w:val="24"/>
+          <w:highlight w:val="none"/>
+          <w:u w:val="none" w:color="auto"/>
+          <w:bdr w:val="none" w:sz="0" w:space="0" w:color="auto"/>
+          <w:shd w:val="clear" w:color="auto" w:fill="auto"/>
+          <w:vertAlign w:val="baseline"/>
+          <w:rtl w:val="0"/>
+          <w:cs w:val="0"/>
+          <w:lang w:val="en-US" w:eastAsia="ja-JP" w:bidi="ar-SA"/>
+        </w:rPr>
+        <w:t>どちらのシステムにも独自の長所と短所があり、使用するシステムの選択は、建物のサイズ、築年数、設計、気候、エネルギー効率、予算など、さまざまな要因によって異なります。</w:t>
+      </w:r>
+      <w:r>
+        <w:rPr>
+          <w:rStyle w:val="DefaultParagraphFont"/>
+          <w:rFonts w:ascii="MS UI Gothic" w:eastAsia="MS UI Gothic" w:hAnsi="MS UI Gothic" w:cs="MS UI Gothic"/>
+          <w:b w:val="0"/>
+          <w:bCs w:val="0"/>
+          <w:i w:val="0"/>
+          <w:iCs w:val="0"/>
+          <w:caps w:val="0"/>
+          <w:smallCaps w:val="0"/>
+          <w:strike w:val="0"/>
+          <w:dstrike w:val="0"/>
+          <w:outline w:val="0"/>
+          <w:shadow w:val="0"/>
+          <w:emboss w:val="0"/>
+          <w:imprint w:val="0"/>
+          <w:noProof w:val="0"/>
+          <w:vanish w:val="0"/>
+          <w:color w:val="auto"/>
+          <w:spacing w:val="0"/>
+          <w:w w:val="100"/>
+          <w:kern w:val="0"/>
+          <w:position w:val="0"/>
+          <w:sz w:val="24"/>
+          <w:szCs w:val="24"/>
+          <w:highlight w:val="none"/>
+          <w:u w:val="none" w:color="auto"/>
+          <w:bdr w:val="none" w:sz="0" w:space="0" w:color="auto"/>
+          <w:shd w:val="clear" w:color="auto" w:fill="auto"/>
+          <w:vertAlign w:val="baseline"/>
+          <w:rtl w:val="0"/>
+          <w:cs w:val="0"/>
+          <w:lang w:val="en-US" w:eastAsia="ja-JP" w:bidi="ar-SA"/>
+        </w:rPr>
+        <w:t>このレポートでは、ボイラー システムと炉システムを、その動作、性能、コスト、空調システムへの影響などの観点から比較します。</w:t>
+      </w:r>
+      <w:r>
+        <w:rPr>
+          <w:rStyle w:val="DefaultParagraphFont"/>
+          <w:rFonts w:ascii="MS UI Gothic" w:eastAsia="MS UI Gothic" w:hAnsi="MS UI Gothic" w:cs="MS UI Gothic"/>
+          <w:b w:val="0"/>
+          <w:bCs w:val="0"/>
+          <w:i w:val="0"/>
+          <w:iCs w:val="0"/>
+          <w:caps w:val="0"/>
+          <w:smallCaps w:val="0"/>
+          <w:strike w:val="0"/>
+          <w:dstrike w:val="0"/>
+          <w:outline w:val="0"/>
+          <w:shadow w:val="0"/>
+          <w:emboss w:val="0"/>
+          <w:imprint w:val="0"/>
+          <w:noProof w:val="0"/>
+          <w:vanish w:val="0"/>
+          <w:color w:val="auto"/>
+          <w:spacing w:val="0"/>
+          <w:w w:val="100"/>
+          <w:kern w:val="0"/>
+          <w:position w:val="0"/>
+          <w:sz w:val="24"/>
+          <w:szCs w:val="24"/>
+          <w:highlight w:val="none"/>
+          <w:u w:val="none" w:color="auto"/>
+          <w:bdr w:val="none" w:sz="0" w:space="0" w:color="auto"/>
+          <w:shd w:val="clear" w:color="auto" w:fill="auto"/>
+          <w:vertAlign w:val="baseline"/>
+          <w:rtl w:val="0"/>
+          <w:cs w:val="0"/>
+          <w:lang w:val="en-US" w:eastAsia="ja-JP" w:bidi="ar-SA"/>
+        </w:rPr>
+        <w:t>また、既存のボイラーシステムから商業ビルの炉システムへの切り替えを計画する際の考慮事項についても説明します。</w:t>
       </w:r>
     </w:p>
     <w:p>
@@ -311,7 +311,7 @@
           <w:cs w:val="0"/>
           <w:lang w:val="en-US" w:eastAsia="ja-JP" w:bidi="ar-SA"/>
         </w:rPr>
-        <w:t>ボイラーシステムの種類</w:t>
+        <w:t>ボイラーシステムのタイプ</w:t>
       </w:r>
     </w:p>
     <w:p>
@@ -352,79 +352,79 @@
           <w:cs w:val="0"/>
           <w:lang w:val="en-US" w:eastAsia="ja-JP" w:bidi="ar-SA"/>
         </w:rPr>
-        <w:t>ボイラーシステムは、温水ボイラーと蒸気ボイラーの2つの主要なタイプに分類されます。</w:t>
-      </w:r>
-      <w:r>
-        <w:rPr>
-          <w:rStyle w:val="DefaultParagraphFont"/>
-          <w:rFonts w:ascii="MS UI Gothic" w:eastAsia="MS UI Gothic" w:hAnsi="MS UI Gothic" w:cs="MS UI Gothic"/>
-          <w:b w:val="0"/>
-          <w:bCs w:val="0"/>
-          <w:i w:val="0"/>
-          <w:iCs w:val="0"/>
-          <w:caps w:val="0"/>
-          <w:smallCaps w:val="0"/>
-          <w:strike w:val="0"/>
-          <w:dstrike w:val="0"/>
-          <w:outline w:val="0"/>
-          <w:shadow w:val="0"/>
-          <w:emboss w:val="0"/>
-          <w:imprint w:val="0"/>
-          <w:noProof w:val="0"/>
-          <w:vanish w:val="0"/>
-          <w:color w:val="auto"/>
-          <w:spacing w:val="0"/>
-          <w:w w:val="100"/>
-          <w:kern w:val="0"/>
-          <w:position w:val="0"/>
-          <w:sz w:val="24"/>
-          <w:szCs w:val="24"/>
-          <w:highlight w:val="none"/>
-          <w:u w:val="none" w:color="auto"/>
-          <w:bdr w:val="none" w:sz="0" w:space="0" w:color="auto"/>
-          <w:shd w:val="clear" w:color="auto" w:fill="auto"/>
-          <w:vertAlign w:val="baseline"/>
-          <w:rtl w:val="0"/>
-          <w:cs w:val="0"/>
-          <w:lang w:val="en-US" w:eastAsia="ja-JP" w:bidi="ar-SA"/>
-        </w:rPr>
-        <w:t>温水ボイラーは、温水を加熱し、各部屋のパイプやラジエーターやベースボードヒーターを介してそれを循環させます。</w:t>
-      </w:r>
-      <w:r>
-        <w:rPr>
-          <w:rStyle w:val="DefaultParagraphFont"/>
-          <w:rFonts w:ascii="MS UI Gothic" w:eastAsia="MS UI Gothic" w:hAnsi="MS UI Gothic" w:cs="MS UI Gothic"/>
-          <w:b w:val="0"/>
-          <w:bCs w:val="0"/>
-          <w:i w:val="0"/>
-          <w:iCs w:val="0"/>
-          <w:caps w:val="0"/>
-          <w:smallCaps w:val="0"/>
-          <w:strike w:val="0"/>
-          <w:dstrike w:val="0"/>
-          <w:outline w:val="0"/>
-          <w:shadow w:val="0"/>
-          <w:emboss w:val="0"/>
-          <w:imprint w:val="0"/>
-          <w:noProof w:val="0"/>
-          <w:vanish w:val="0"/>
-          <w:color w:val="auto"/>
-          <w:spacing w:val="0"/>
-          <w:w w:val="100"/>
-          <w:kern w:val="0"/>
-          <w:position w:val="0"/>
-          <w:sz w:val="24"/>
-          <w:szCs w:val="24"/>
-          <w:highlight w:val="none"/>
-          <w:u w:val="none" w:color="auto"/>
-          <w:bdr w:val="none" w:sz="0" w:space="0" w:color="auto"/>
-          <w:shd w:val="clear" w:color="auto" w:fill="auto"/>
-          <w:vertAlign w:val="baseline"/>
-          <w:rtl w:val="0"/>
-          <w:cs w:val="0"/>
-          <w:lang w:val="en-US" w:eastAsia="ja-JP" w:bidi="ar-SA"/>
-        </w:rPr>
-        <w:t>蒸気ボイラーは蒸気を生成し、各部屋のパイプやラジエーターやコンベクタを介してそれを分配します。</w:t>
+        <w:t>ボイラーシステムは、温水ボイラーと蒸気ボイラーの 2 つの主要なタイプに分類されます。</w:t>
+      </w:r>
+      <w:r>
+        <w:rPr>
+          <w:rStyle w:val="DefaultParagraphFont"/>
+          <w:rFonts w:ascii="MS UI Gothic" w:eastAsia="MS UI Gothic" w:hAnsi="MS UI Gothic" w:cs="MS UI Gothic"/>
+          <w:b w:val="0"/>
+          <w:bCs w:val="0"/>
+          <w:i w:val="0"/>
+          <w:iCs w:val="0"/>
+          <w:caps w:val="0"/>
+          <w:smallCaps w:val="0"/>
+          <w:strike w:val="0"/>
+          <w:dstrike w:val="0"/>
+          <w:outline w:val="0"/>
+          <w:shadow w:val="0"/>
+          <w:emboss w:val="0"/>
+          <w:imprint w:val="0"/>
+          <w:noProof w:val="0"/>
+          <w:vanish w:val="0"/>
+          <w:color w:val="auto"/>
+          <w:spacing w:val="0"/>
+          <w:w w:val="100"/>
+          <w:kern w:val="0"/>
+          <w:position w:val="0"/>
+          <w:sz w:val="24"/>
+          <w:szCs w:val="24"/>
+          <w:highlight w:val="none"/>
+          <w:u w:val="none" w:color="auto"/>
+          <w:bdr w:val="none" w:sz="0" w:space="0" w:color="auto"/>
+          <w:shd w:val="clear" w:color="auto" w:fill="auto"/>
+          <w:vertAlign w:val="baseline"/>
+          <w:rtl w:val="0"/>
+          <w:cs w:val="0"/>
+          <w:lang w:val="en-US" w:eastAsia="ja-JP" w:bidi="ar-SA"/>
+        </w:rPr>
+        <w:t>温水ボイラーは、温水を加熱し、各部屋のパイプやラジエーターやベースボードヒーターを介して循環させます。</w:t>
+      </w:r>
+      <w:r>
+        <w:rPr>
+          <w:rStyle w:val="DefaultParagraphFont"/>
+          <w:rFonts w:ascii="MS UI Gothic" w:eastAsia="MS UI Gothic" w:hAnsi="MS UI Gothic" w:cs="MS UI Gothic"/>
+          <w:b w:val="0"/>
+          <w:bCs w:val="0"/>
+          <w:i w:val="0"/>
+          <w:iCs w:val="0"/>
+          <w:caps w:val="0"/>
+          <w:smallCaps w:val="0"/>
+          <w:strike w:val="0"/>
+          <w:dstrike w:val="0"/>
+          <w:outline w:val="0"/>
+          <w:shadow w:val="0"/>
+          <w:emboss w:val="0"/>
+          <w:imprint w:val="0"/>
+          <w:noProof w:val="0"/>
+          <w:vanish w:val="0"/>
+          <w:color w:val="auto"/>
+          <w:spacing w:val="0"/>
+          <w:w w:val="100"/>
+          <w:kern w:val="0"/>
+          <w:position w:val="0"/>
+          <w:sz w:val="24"/>
+          <w:szCs w:val="24"/>
+          <w:highlight w:val="none"/>
+          <w:u w:val="none" w:color="auto"/>
+          <w:bdr w:val="none" w:sz="0" w:space="0" w:color="auto"/>
+          <w:shd w:val="clear" w:color="auto" w:fill="auto"/>
+          <w:vertAlign w:val="baseline"/>
+          <w:rtl w:val="0"/>
+          <w:cs w:val="0"/>
+          <w:lang w:val="en-US" w:eastAsia="ja-JP" w:bidi="ar-SA"/>
+        </w:rPr>
+        <w:t>蒸気ボイラーは蒸気を生成し、各部屋のパイプやラジエーターやコンベクタを介して分配します。</w:t>
       </w:r>
       <w:r>
         <w:rPr>
@@ -532,43 +532,43 @@
           <w:cs w:val="0"/>
           <w:lang w:val="en-US" w:eastAsia="ja-JP" w:bidi="ar-SA"/>
         </w:rPr>
-        <w:t>ボイラーシステムは、通常、加熱プロセス中に熱を失うのが少ないため、炉システムよりも効率的です。</w:t>
-      </w:r>
-      <w:r>
-        <w:rPr>
-          <w:rStyle w:val="DefaultParagraphFont"/>
-          <w:rFonts w:ascii="MS UI Gothic" w:eastAsia="MS UI Gothic" w:hAnsi="MS UI Gothic" w:cs="MS UI Gothic"/>
-          <w:b w:val="0"/>
-          <w:bCs w:val="0"/>
-          <w:i w:val="0"/>
-          <w:iCs w:val="0"/>
-          <w:caps w:val="0"/>
-          <w:smallCaps w:val="0"/>
-          <w:strike w:val="0"/>
-          <w:dstrike w:val="0"/>
-          <w:outline w:val="0"/>
-          <w:shadow w:val="0"/>
-          <w:emboss w:val="0"/>
-          <w:imprint w:val="0"/>
-          <w:noProof w:val="0"/>
-          <w:vanish w:val="0"/>
-          <w:color w:val="auto"/>
-          <w:spacing w:val="0"/>
-          <w:w w:val="100"/>
-          <w:kern w:val="0"/>
-          <w:position w:val="0"/>
-          <w:sz w:val="24"/>
-          <w:szCs w:val="24"/>
-          <w:highlight w:val="none"/>
-          <w:u w:val="none" w:color="auto"/>
-          <w:bdr w:val="none" w:sz="0" w:space="0" w:color="auto"/>
-          <w:shd w:val="clear" w:color="auto" w:fill="auto"/>
-          <w:vertAlign w:val="baseline"/>
-          <w:rtl w:val="0"/>
-          <w:cs w:val="0"/>
-          <w:lang w:val="en-US" w:eastAsia="ja-JP" w:bidi="ar-SA"/>
-        </w:rPr>
-        <w:t>ただし、インストールとメンテナンスのコストの増加、加熱時間の長さ、より複雑な操作など、いくつかの欠点もあります。</w:t>
+        <w:t>ボイラーシステムは、通常、加熱プロセス中に失う熱が少ないため、炉システムよりも効率的です。</w:t>
+      </w:r>
+      <w:r>
+        <w:rPr>
+          <w:rStyle w:val="DefaultParagraphFont"/>
+          <w:rFonts w:ascii="MS UI Gothic" w:eastAsia="MS UI Gothic" w:hAnsi="MS UI Gothic" w:cs="MS UI Gothic"/>
+          <w:b w:val="0"/>
+          <w:bCs w:val="0"/>
+          <w:i w:val="0"/>
+          <w:iCs w:val="0"/>
+          <w:caps w:val="0"/>
+          <w:smallCaps w:val="0"/>
+          <w:strike w:val="0"/>
+          <w:dstrike w:val="0"/>
+          <w:outline w:val="0"/>
+          <w:shadow w:val="0"/>
+          <w:emboss w:val="0"/>
+          <w:imprint w:val="0"/>
+          <w:noProof w:val="0"/>
+          <w:vanish w:val="0"/>
+          <w:color w:val="auto"/>
+          <w:spacing w:val="0"/>
+          <w:w w:val="100"/>
+          <w:kern w:val="0"/>
+          <w:position w:val="0"/>
+          <w:sz w:val="24"/>
+          <w:szCs w:val="24"/>
+          <w:highlight w:val="none"/>
+          <w:u w:val="none" w:color="auto"/>
+          <w:bdr w:val="none" w:sz="0" w:space="0" w:color="auto"/>
+          <w:shd w:val="clear" w:color="auto" w:fill="auto"/>
+          <w:vertAlign w:val="baseline"/>
+          <w:rtl w:val="0"/>
+          <w:cs w:val="0"/>
+          <w:lang w:val="en-US" w:eastAsia="ja-JP" w:bidi="ar-SA"/>
+        </w:rPr>
+        <w:t>ただし、設置とメンテナンスのコストの高さ、加熱時間の長さ、操作の複雑さなど、いくつかの欠点もあります。</w:t>
       </w:r>
     </w:p>
     <w:p>
@@ -610,7 +610,7 @@
           <w:cs w:val="0"/>
           <w:lang w:val="en-US" w:eastAsia="ja-JP" w:bidi="ar-SA"/>
         </w:rPr>
-        <w:t>炉システムの種類</w:t>
+        <w:t>炉システムのタイプ</w:t>
       </w:r>
     </w:p>
     <w:p>
@@ -651,79 +651,79 @@
           <w:cs w:val="0"/>
           <w:lang w:val="en-US" w:eastAsia="ja-JP" w:bidi="ar-SA"/>
         </w:rPr>
-        <w:t>また、炉システムは、1段炉と2段炉の2種類に分類されます。</w:t>
-      </w:r>
-      <w:r>
-        <w:rPr>
-          <w:rStyle w:val="DefaultParagraphFont"/>
-          <w:rFonts w:ascii="MS UI Gothic" w:eastAsia="MS UI Gothic" w:hAnsi="MS UI Gothic" w:cs="MS UI Gothic"/>
-          <w:b w:val="0"/>
-          <w:bCs w:val="0"/>
-          <w:i w:val="0"/>
-          <w:iCs w:val="0"/>
-          <w:caps w:val="0"/>
-          <w:smallCaps w:val="0"/>
-          <w:strike w:val="0"/>
-          <w:dstrike w:val="0"/>
-          <w:outline w:val="0"/>
-          <w:shadow w:val="0"/>
-          <w:emboss w:val="0"/>
-          <w:imprint w:val="0"/>
-          <w:noProof w:val="0"/>
-          <w:vanish w:val="0"/>
-          <w:color w:val="auto"/>
-          <w:spacing w:val="0"/>
-          <w:w w:val="100"/>
-          <w:kern w:val="0"/>
-          <w:position w:val="0"/>
-          <w:sz w:val="24"/>
-          <w:szCs w:val="24"/>
-          <w:highlight w:val="none"/>
-          <w:u w:val="none" w:color="auto"/>
-          <w:bdr w:val="none" w:sz="0" w:space="0" w:color="auto"/>
-          <w:shd w:val="clear" w:color="auto" w:fill="auto"/>
-          <w:vertAlign w:val="baseline"/>
-          <w:rtl w:val="0"/>
-          <w:cs w:val="0"/>
-          <w:lang w:val="en-US" w:eastAsia="ja-JP" w:bidi="ar-SA"/>
-        </w:rPr>
-        <w:t>単段炉はバーナーの設定が1つだけで、全容量で実行されるか、まったく実行されないことを意味します。</w:t>
-      </w:r>
-      <w:r>
-        <w:rPr>
-          <w:rStyle w:val="DefaultParagraphFont"/>
-          <w:rFonts w:ascii="MS UI Gothic" w:eastAsia="MS UI Gothic" w:hAnsi="MS UI Gothic" w:cs="MS UI Gothic"/>
-          <w:b w:val="0"/>
-          <w:bCs w:val="0"/>
-          <w:i w:val="0"/>
-          <w:iCs w:val="0"/>
-          <w:caps w:val="0"/>
-          <w:smallCaps w:val="0"/>
-          <w:strike w:val="0"/>
-          <w:dstrike w:val="0"/>
-          <w:outline w:val="0"/>
-          <w:shadow w:val="0"/>
-          <w:emboss w:val="0"/>
-          <w:imprint w:val="0"/>
-          <w:noProof w:val="0"/>
-          <w:vanish w:val="0"/>
-          <w:color w:val="auto"/>
-          <w:spacing w:val="0"/>
-          <w:w w:val="100"/>
-          <w:kern w:val="0"/>
-          <w:position w:val="0"/>
-          <w:sz w:val="24"/>
-          <w:szCs w:val="24"/>
-          <w:highlight w:val="none"/>
-          <w:u w:val="none" w:color="auto"/>
-          <w:bdr w:val="none" w:sz="0" w:space="0" w:color="auto"/>
-          <w:shd w:val="clear" w:color="auto" w:fill="auto"/>
-          <w:vertAlign w:val="baseline"/>
-          <w:rtl w:val="0"/>
-          <w:cs w:val="0"/>
-          <w:lang w:val="en-US" w:eastAsia="ja-JP" w:bidi="ar-SA"/>
-        </w:rPr>
-        <w:t>2段階の炉はバーナーのための2つの設定を、暖房の需要によって低くまたは高い容量で実行できることを意味する。</w:t>
+        <w:t>また、炉システムは、1段炉と2段炉の2つの主要タイプに分類されます。</w:t>
+      </w:r>
+      <w:r>
+        <w:rPr>
+          <w:rStyle w:val="DefaultParagraphFont"/>
+          <w:rFonts w:ascii="MS UI Gothic" w:eastAsia="MS UI Gothic" w:hAnsi="MS UI Gothic" w:cs="MS UI Gothic"/>
+          <w:b w:val="0"/>
+          <w:bCs w:val="0"/>
+          <w:i w:val="0"/>
+          <w:iCs w:val="0"/>
+          <w:caps w:val="0"/>
+          <w:smallCaps w:val="0"/>
+          <w:strike w:val="0"/>
+          <w:dstrike w:val="0"/>
+          <w:outline w:val="0"/>
+          <w:shadow w:val="0"/>
+          <w:emboss w:val="0"/>
+          <w:imprint w:val="0"/>
+          <w:noProof w:val="0"/>
+          <w:vanish w:val="0"/>
+          <w:color w:val="auto"/>
+          <w:spacing w:val="0"/>
+          <w:w w:val="100"/>
+          <w:kern w:val="0"/>
+          <w:position w:val="0"/>
+          <w:sz w:val="24"/>
+          <w:szCs w:val="24"/>
+          <w:highlight w:val="none"/>
+          <w:u w:val="none" w:color="auto"/>
+          <w:bdr w:val="none" w:sz="0" w:space="0" w:color="auto"/>
+          <w:shd w:val="clear" w:color="auto" w:fill="auto"/>
+          <w:vertAlign w:val="baseline"/>
+          <w:rtl w:val="0"/>
+          <w:cs w:val="0"/>
+          <w:lang w:val="en-US" w:eastAsia="ja-JP" w:bidi="ar-SA"/>
+        </w:rPr>
+        <w:t>1段炉はバーナーの設定が1つだけで、全容量で実行されるか、まったく実行されないかのどちらかであることを意味します。</w:t>
+      </w:r>
+      <w:r>
+        <w:rPr>
+          <w:rStyle w:val="DefaultParagraphFont"/>
+          <w:rFonts w:ascii="MS UI Gothic" w:eastAsia="MS UI Gothic" w:hAnsi="MS UI Gothic" w:cs="MS UI Gothic"/>
+          <w:b w:val="0"/>
+          <w:bCs w:val="0"/>
+          <w:i w:val="0"/>
+          <w:iCs w:val="0"/>
+          <w:caps w:val="0"/>
+          <w:smallCaps w:val="0"/>
+          <w:strike w:val="0"/>
+          <w:dstrike w:val="0"/>
+          <w:outline w:val="0"/>
+          <w:shadow w:val="0"/>
+          <w:emboss w:val="0"/>
+          <w:imprint w:val="0"/>
+          <w:noProof w:val="0"/>
+          <w:vanish w:val="0"/>
+          <w:color w:val="auto"/>
+          <w:spacing w:val="0"/>
+          <w:w w:val="100"/>
+          <w:kern w:val="0"/>
+          <w:position w:val="0"/>
+          <w:sz w:val="24"/>
+          <w:szCs w:val="24"/>
+          <w:highlight w:val="none"/>
+          <w:u w:val="none" w:color="auto"/>
+          <w:bdr w:val="none" w:sz="0" w:space="0" w:color="auto"/>
+          <w:shd w:val="clear" w:color="auto" w:fill="auto"/>
+          <w:vertAlign w:val="baseline"/>
+          <w:rtl w:val="0"/>
+          <w:cs w:val="0"/>
+          <w:lang w:val="en-US" w:eastAsia="ja-JP" w:bidi="ar-SA"/>
+        </w:rPr>
+        <w:t>2段炉にはバーナーの設定が2つあり、暖房の需要によって低い容量または高い容量で実行できることを意味します。</w:t>
       </w:r>
       <w:r>
         <w:rPr>
@@ -867,7 +867,7 @@
           <w:cs w:val="0"/>
           <w:lang w:val="en-US" w:eastAsia="ja-JP" w:bidi="ar-SA"/>
         </w:rPr>
-        <w:t>ただし、効率の低下、ノイズ レベルの向上、空気品質の低下など、いくつかの欠点もあります。</w:t>
+        <w:t>ただし、効率の低さ、ノイズ レベルの高さ、空気品質の低さなど、いくつかの欠点もあります。</w:t>
       </w:r>
     </w:p>
     <w:p>
@@ -950,43 +950,43 @@
           <w:cs w:val="0"/>
           <w:lang w:val="en-US" w:eastAsia="ja-JP" w:bidi="ar-SA"/>
         </w:rPr>
-        <w:t>ボイラーシステムから商業ビルの炉システムへの切り替えは、いくつかの要因と課題を伴う単純な作業ではありません。</w:t>
-      </w:r>
-      <w:r>
-        <w:rPr>
-          <w:rStyle w:val="DefaultParagraphFont"/>
-          <w:rFonts w:ascii="MS UI Gothic" w:eastAsia="MS UI Gothic" w:hAnsi="MS UI Gothic" w:cs="MS UI Gothic"/>
-          <w:b w:val="0"/>
-          <w:bCs w:val="0"/>
-          <w:i w:val="0"/>
-          <w:iCs w:val="0"/>
-          <w:caps w:val="0"/>
-          <w:smallCaps w:val="0"/>
-          <w:strike w:val="0"/>
-          <w:dstrike w:val="0"/>
-          <w:outline w:val="0"/>
-          <w:shadow w:val="0"/>
-          <w:emboss w:val="0"/>
-          <w:imprint w:val="0"/>
-          <w:noProof w:val="0"/>
-          <w:vanish w:val="0"/>
-          <w:color w:val="auto"/>
-          <w:spacing w:val="0"/>
-          <w:w w:val="100"/>
-          <w:kern w:val="0"/>
-          <w:position w:val="0"/>
-          <w:sz w:val="24"/>
-          <w:szCs w:val="24"/>
-          <w:highlight w:val="none"/>
-          <w:u w:val="none" w:color="auto"/>
-          <w:bdr w:val="none" w:sz="0" w:space="0" w:color="auto"/>
-          <w:shd w:val="clear" w:color="auto" w:fill="auto"/>
-          <w:vertAlign w:val="baseline"/>
-          <w:rtl w:val="0"/>
-          <w:cs w:val="0"/>
-          <w:lang w:val="en-US" w:eastAsia="ja-JP" w:bidi="ar-SA"/>
-        </w:rPr>
-        <w:t>主な考慮事項は次のとおりです。</w:t>
+        <w:t>ボイラーシステムから商業ビルの炉システムへの切り替えは、いくつかの要因と課題を伴い、単純な作業ではありません。</w:t>
+      </w:r>
+      <w:r>
+        <w:rPr>
+          <w:rStyle w:val="DefaultParagraphFont"/>
+          <w:rFonts w:ascii="MS UI Gothic" w:eastAsia="MS UI Gothic" w:hAnsi="MS UI Gothic" w:cs="MS UI Gothic"/>
+          <w:b w:val="0"/>
+          <w:bCs w:val="0"/>
+          <w:i w:val="0"/>
+          <w:iCs w:val="0"/>
+          <w:caps w:val="0"/>
+          <w:smallCaps w:val="0"/>
+          <w:strike w:val="0"/>
+          <w:dstrike w:val="0"/>
+          <w:outline w:val="0"/>
+          <w:shadow w:val="0"/>
+          <w:emboss w:val="0"/>
+          <w:imprint w:val="0"/>
+          <w:noProof w:val="0"/>
+          <w:vanish w:val="0"/>
+          <w:color w:val="auto"/>
+          <w:spacing w:val="0"/>
+          <w:w w:val="100"/>
+          <w:kern w:val="0"/>
+          <w:position w:val="0"/>
+          <w:sz w:val="24"/>
+          <w:szCs w:val="24"/>
+          <w:highlight w:val="none"/>
+          <w:u w:val="none" w:color="auto"/>
+          <w:bdr w:val="none" w:sz="0" w:space="0" w:color="auto"/>
+          <w:shd w:val="clear" w:color="auto" w:fill="auto"/>
+          <w:vertAlign w:val="baseline"/>
+          <w:rtl w:val="0"/>
+          <w:cs w:val="0"/>
+          <w:lang w:val="en-US" w:eastAsia="ja-JP" w:bidi="ar-SA"/>
+        </w:rPr>
+        <w:t>主な考慮事項には次のようなものがあります。</w:t>
       </w:r>
     </w:p>
     <w:p>
@@ -1068,7 +1068,7 @@
           <w:cs w:val="0"/>
           <w:lang w:val="en-US" w:eastAsia="ja-JP" w:bidi="ar-SA"/>
         </w:rPr>
-        <w:t>ボイラーシステムは、ダクトやベントを必要としないので、炉システムよりも少ないスペースを必要とします。</w:t>
+        <w:t>ボイラーシステムは、ダクトやベントを必要としないので、炉システムほどスペースを必要としません。</w:t>
       </w:r>
       <w:r>
         <w:rPr>
@@ -1140,7 +1140,7 @@
           <w:cs w:val="0"/>
           <w:lang w:val="en-US" w:eastAsia="ja-JP" w:bidi="ar-SA"/>
         </w:rPr>
-        <w:t>そのため、ボイラー システムから炉システムへの切り替えには、壁、天井、床、窓の追加や削除など、建物に対する大幅な構造変更や変更が必要になる場合があります。</w:t>
+        <w:t>そのため、ボイラー システムから炉システムへの切り替えには、壁、天井、床、窓の追加や除去など、建物の構造の大幅な変更や改築が必要になる場合があります。</w:t>
       </w:r>
     </w:p>
     <w:p>
@@ -1186,79 +1186,79 @@
           <w:cs w:val="0"/>
           <w:lang w:val="en-US" w:eastAsia="ja-JP" w:bidi="ar-SA"/>
         </w:rPr>
-        <w:t>建物の年齢と状態。</w:t>
-      </w:r>
-      <w:r>
-        <w:rPr>
-          <w:rStyle w:val="DefaultParagraphFont"/>
-          <w:rFonts w:ascii="MS UI Gothic" w:eastAsia="MS UI Gothic" w:hAnsi="MS UI Gothic" w:cs="MS UI Gothic"/>
-          <w:b w:val="0"/>
-          <w:bCs w:val="0"/>
-          <w:i w:val="0"/>
-          <w:iCs w:val="0"/>
-          <w:caps w:val="0"/>
-          <w:smallCaps w:val="0"/>
-          <w:strike w:val="0"/>
-          <w:dstrike w:val="0"/>
-          <w:outline w:val="0"/>
-          <w:shadow w:val="0"/>
-          <w:emboss w:val="0"/>
-          <w:imprint w:val="0"/>
-          <w:noProof w:val="0"/>
-          <w:vanish w:val="0"/>
-          <w:color w:val="auto"/>
-          <w:spacing w:val="0"/>
-          <w:w w:val="100"/>
-          <w:kern w:val="0"/>
-          <w:position w:val="0"/>
-          <w:sz w:val="24"/>
-          <w:szCs w:val="24"/>
-          <w:highlight w:val="none"/>
-          <w:u w:val="none" w:color="auto"/>
-          <w:bdr w:val="none" w:sz="0" w:space="0" w:color="auto"/>
-          <w:shd w:val="clear" w:color="auto" w:fill="auto"/>
-          <w:vertAlign w:val="baseline"/>
-          <w:rtl w:val="0"/>
-          <w:cs w:val="0"/>
-          <w:lang w:val="en-US" w:eastAsia="ja-JP" w:bidi="ar-SA"/>
-        </w:rPr>
-        <w:t>ボイラーシステムは、建物の元の建築と美学を維持するため、古い建物や歴史的な建物に適しています。</w:t>
-      </w:r>
-      <w:r>
-        <w:rPr>
-          <w:rStyle w:val="DefaultParagraphFont"/>
-          <w:rFonts w:ascii="MS UI Gothic" w:eastAsia="MS UI Gothic" w:hAnsi="MS UI Gothic" w:cs="MS UI Gothic"/>
-          <w:b w:val="0"/>
-          <w:bCs w:val="0"/>
-          <w:i w:val="0"/>
-          <w:iCs w:val="0"/>
-          <w:caps w:val="0"/>
-          <w:smallCaps w:val="0"/>
-          <w:strike w:val="0"/>
-          <w:dstrike w:val="0"/>
-          <w:outline w:val="0"/>
-          <w:shadow w:val="0"/>
-          <w:emboss w:val="0"/>
-          <w:imprint w:val="0"/>
-          <w:noProof w:val="0"/>
-          <w:vanish w:val="0"/>
-          <w:color w:val="auto"/>
-          <w:spacing w:val="0"/>
-          <w:w w:val="100"/>
-          <w:kern w:val="0"/>
-          <w:position w:val="0"/>
-          <w:sz w:val="24"/>
-          <w:szCs w:val="24"/>
-          <w:highlight w:val="none"/>
-          <w:u w:val="none" w:color="auto"/>
-          <w:bdr w:val="none" w:sz="0" w:space="0" w:color="auto"/>
-          <w:shd w:val="clear" w:color="auto" w:fill="auto"/>
-          <w:vertAlign w:val="baseline"/>
-          <w:rtl w:val="0"/>
-          <w:cs w:val="0"/>
-          <w:lang w:val="en-US" w:eastAsia="ja-JP" w:bidi="ar-SA"/>
-        </w:rPr>
-        <w:t>一方、炉システムは、建物のスタイルとデザインに一致しないダクトやベントを必要としているため、建物の外観と特徴を変える可能性があります。</w:t>
+        <w:t>建物の築年数と状態。</w:t>
+      </w:r>
+      <w:r>
+        <w:rPr>
+          <w:rStyle w:val="DefaultParagraphFont"/>
+          <w:rFonts w:ascii="MS UI Gothic" w:eastAsia="MS UI Gothic" w:hAnsi="MS UI Gothic" w:cs="MS UI Gothic"/>
+          <w:b w:val="0"/>
+          <w:bCs w:val="0"/>
+          <w:i w:val="0"/>
+          <w:iCs w:val="0"/>
+          <w:caps w:val="0"/>
+          <w:smallCaps w:val="0"/>
+          <w:strike w:val="0"/>
+          <w:dstrike w:val="0"/>
+          <w:outline w:val="0"/>
+          <w:shadow w:val="0"/>
+          <w:emboss w:val="0"/>
+          <w:imprint w:val="0"/>
+          <w:noProof w:val="0"/>
+          <w:vanish w:val="0"/>
+          <w:color w:val="auto"/>
+          <w:spacing w:val="0"/>
+          <w:w w:val="100"/>
+          <w:kern w:val="0"/>
+          <w:position w:val="0"/>
+          <w:sz w:val="24"/>
+          <w:szCs w:val="24"/>
+          <w:highlight w:val="none"/>
+          <w:u w:val="none" w:color="auto"/>
+          <w:bdr w:val="none" w:sz="0" w:space="0" w:color="auto"/>
+          <w:shd w:val="clear" w:color="auto" w:fill="auto"/>
+          <w:vertAlign w:val="baseline"/>
+          <w:rtl w:val="0"/>
+          <w:cs w:val="0"/>
+          <w:lang w:val="en-US" w:eastAsia="ja-JP" w:bidi="ar-SA"/>
+        </w:rPr>
+        <w:t>ボイラーシステムは、建物の元の建築様式や美学を維持するため、古い建物や歴史的な建物に適しています。</w:t>
+      </w:r>
+      <w:r>
+        <w:rPr>
+          <w:rStyle w:val="DefaultParagraphFont"/>
+          <w:rFonts w:ascii="MS UI Gothic" w:eastAsia="MS UI Gothic" w:hAnsi="MS UI Gothic" w:cs="MS UI Gothic"/>
+          <w:b w:val="0"/>
+          <w:bCs w:val="0"/>
+          <w:i w:val="0"/>
+          <w:iCs w:val="0"/>
+          <w:caps w:val="0"/>
+          <w:smallCaps w:val="0"/>
+          <w:strike w:val="0"/>
+          <w:dstrike w:val="0"/>
+          <w:outline w:val="0"/>
+          <w:shadow w:val="0"/>
+          <w:emboss w:val="0"/>
+          <w:imprint w:val="0"/>
+          <w:noProof w:val="0"/>
+          <w:vanish w:val="0"/>
+          <w:color w:val="auto"/>
+          <w:spacing w:val="0"/>
+          <w:w w:val="100"/>
+          <w:kern w:val="0"/>
+          <w:position w:val="0"/>
+          <w:sz w:val="24"/>
+          <w:szCs w:val="24"/>
+          <w:highlight w:val="none"/>
+          <w:u w:val="none" w:color="auto"/>
+          <w:bdr w:val="none" w:sz="0" w:space="0" w:color="auto"/>
+          <w:shd w:val="clear" w:color="auto" w:fill="auto"/>
+          <w:vertAlign w:val="baseline"/>
+          <w:rtl w:val="0"/>
+          <w:cs w:val="0"/>
+          <w:lang w:val="en-US" w:eastAsia="ja-JP" w:bidi="ar-SA"/>
+        </w:rPr>
+        <w:t>一方、炉システムは、建物のスタイルやデザインに一致しないダクトやベントが必要となり、建物の外観や特徴が変わる可能性があります。</w:t>
       </w:r>
       <w:r>
         <w:rPr>
@@ -1376,79 +1376,79 @@
           <w:cs w:val="0"/>
           <w:lang w:val="en-US" w:eastAsia="ja-JP" w:bidi="ar-SA"/>
         </w:rPr>
-        <w:t>ボイラーシステムは、建物全体で一貫した熱と湿度を提供しているため、寒くて湿気の多い気候でより効果的です。</w:t>
-      </w:r>
-      <w:r>
-        <w:rPr>
-          <w:rStyle w:val="DefaultParagraphFont"/>
-          <w:rFonts w:ascii="MS UI Gothic" w:eastAsia="MS UI Gothic" w:hAnsi="MS UI Gothic" w:cs="MS UI Gothic"/>
-          <w:b w:val="0"/>
-          <w:bCs w:val="0"/>
-          <w:i w:val="0"/>
-          <w:iCs w:val="0"/>
-          <w:caps w:val="0"/>
-          <w:smallCaps w:val="0"/>
-          <w:strike w:val="0"/>
-          <w:dstrike w:val="0"/>
-          <w:outline w:val="0"/>
-          <w:shadow w:val="0"/>
-          <w:emboss w:val="0"/>
-          <w:imprint w:val="0"/>
-          <w:noProof w:val="0"/>
-          <w:vanish w:val="0"/>
-          <w:color w:val="auto"/>
-          <w:spacing w:val="0"/>
-          <w:w w:val="100"/>
-          <w:kern w:val="0"/>
-          <w:position w:val="0"/>
-          <w:sz w:val="24"/>
-          <w:szCs w:val="24"/>
-          <w:highlight w:val="none"/>
-          <w:u w:val="none" w:color="auto"/>
-          <w:bdr w:val="none" w:sz="0" w:space="0" w:color="auto"/>
-          <w:shd w:val="clear" w:color="auto" w:fill="auto"/>
-          <w:vertAlign w:val="baseline"/>
-          <w:rtl w:val="0"/>
-          <w:cs w:val="0"/>
-          <w:lang w:val="en-US" w:eastAsia="ja-JP" w:bidi="ar-SA"/>
-        </w:rPr>
-        <w:t>一方、炉システムは、建物全体でより速く、より柔軟な熱と換気を提供するように、暖かく乾燥した気候でより効果的です。</w:t>
-      </w:r>
-      <w:r>
-        <w:rPr>
-          <w:rStyle w:val="DefaultParagraphFont"/>
-          <w:rFonts w:ascii="MS UI Gothic" w:eastAsia="MS UI Gothic" w:hAnsi="MS UI Gothic" w:cs="MS UI Gothic"/>
-          <w:b w:val="0"/>
-          <w:bCs w:val="0"/>
-          <w:i w:val="0"/>
-          <w:iCs w:val="0"/>
-          <w:caps w:val="0"/>
-          <w:smallCaps w:val="0"/>
-          <w:strike w:val="0"/>
-          <w:dstrike w:val="0"/>
-          <w:outline w:val="0"/>
-          <w:shadow w:val="0"/>
-          <w:emboss w:val="0"/>
-          <w:imprint w:val="0"/>
-          <w:noProof w:val="0"/>
-          <w:vanish w:val="0"/>
-          <w:color w:val="auto"/>
-          <w:spacing w:val="0"/>
-          <w:w w:val="100"/>
-          <w:kern w:val="0"/>
-          <w:position w:val="0"/>
-          <w:sz w:val="24"/>
-          <w:szCs w:val="24"/>
-          <w:highlight w:val="none"/>
-          <w:u w:val="none" w:color="auto"/>
-          <w:bdr w:val="none" w:sz="0" w:space="0" w:color="auto"/>
-          <w:shd w:val="clear" w:color="auto" w:fill="auto"/>
-          <w:vertAlign w:val="baseline"/>
-          <w:rtl w:val="0"/>
-          <w:cs w:val="0"/>
-          <w:lang w:val="en-US" w:eastAsia="ja-JP" w:bidi="ar-SA"/>
-        </w:rPr>
-        <w:t>したがって、ボイラーシステムから炉システムへの切り替えは、最適な快適性と効率を確保するためにサーモスタットと湿度の設定を調整する必要がある場合があります。</w:t>
+        <w:t>ボイラーシステムは、建物全体で一貫し均等な熱と湿度を提供しているため、寒くて湿気の多い気候でより効果的です。</w:t>
+      </w:r>
+      <w:r>
+        <w:rPr>
+          <w:rStyle w:val="DefaultParagraphFont"/>
+          <w:rFonts w:ascii="MS UI Gothic" w:eastAsia="MS UI Gothic" w:hAnsi="MS UI Gothic" w:cs="MS UI Gothic"/>
+          <w:b w:val="0"/>
+          <w:bCs w:val="0"/>
+          <w:i w:val="0"/>
+          <w:iCs w:val="0"/>
+          <w:caps w:val="0"/>
+          <w:smallCaps w:val="0"/>
+          <w:strike w:val="0"/>
+          <w:dstrike w:val="0"/>
+          <w:outline w:val="0"/>
+          <w:shadow w:val="0"/>
+          <w:emboss w:val="0"/>
+          <w:imprint w:val="0"/>
+          <w:noProof w:val="0"/>
+          <w:vanish w:val="0"/>
+          <w:color w:val="auto"/>
+          <w:spacing w:val="0"/>
+          <w:w w:val="100"/>
+          <w:kern w:val="0"/>
+          <w:position w:val="0"/>
+          <w:sz w:val="24"/>
+          <w:szCs w:val="24"/>
+          <w:highlight w:val="none"/>
+          <w:u w:val="none" w:color="auto"/>
+          <w:bdr w:val="none" w:sz="0" w:space="0" w:color="auto"/>
+          <w:shd w:val="clear" w:color="auto" w:fill="auto"/>
+          <w:vertAlign w:val="baseline"/>
+          <w:rtl w:val="0"/>
+          <w:cs w:val="0"/>
+          <w:lang w:val="en-US" w:eastAsia="ja-JP" w:bidi="ar-SA"/>
+        </w:rPr>
+        <w:t>一方、炉システムは、建物全体でより速く、より柔軟な熱と換気を提供するため、暖かく乾燥した気候でより効果的です。</w:t>
+      </w:r>
+      <w:r>
+        <w:rPr>
+          <w:rStyle w:val="DefaultParagraphFont"/>
+          <w:rFonts w:ascii="MS UI Gothic" w:eastAsia="MS UI Gothic" w:hAnsi="MS UI Gothic" w:cs="MS UI Gothic"/>
+          <w:b w:val="0"/>
+          <w:bCs w:val="0"/>
+          <w:i w:val="0"/>
+          <w:iCs w:val="0"/>
+          <w:caps w:val="0"/>
+          <w:smallCaps w:val="0"/>
+          <w:strike w:val="0"/>
+          <w:dstrike w:val="0"/>
+          <w:outline w:val="0"/>
+          <w:shadow w:val="0"/>
+          <w:emboss w:val="0"/>
+          <w:imprint w:val="0"/>
+          <w:noProof w:val="0"/>
+          <w:vanish w:val="0"/>
+          <w:color w:val="auto"/>
+          <w:spacing w:val="0"/>
+          <w:w w:val="100"/>
+          <w:kern w:val="0"/>
+          <w:position w:val="0"/>
+          <w:sz w:val="24"/>
+          <w:szCs w:val="24"/>
+          <w:highlight w:val="none"/>
+          <w:u w:val="none" w:color="auto"/>
+          <w:bdr w:val="none" w:sz="0" w:space="0" w:color="auto"/>
+          <w:shd w:val="clear" w:color="auto" w:fill="auto"/>
+          <w:vertAlign w:val="baseline"/>
+          <w:rtl w:val="0"/>
+          <w:cs w:val="0"/>
+          <w:lang w:val="en-US" w:eastAsia="ja-JP" w:bidi="ar-SA"/>
+        </w:rPr>
+        <w:t>したがって、ボイラーシステムから炉システムへの切り替えは、最適な快適性と効率を確保するためにサーモスタットと湿度の設定の調整が必要な場合があります。</w:t>
       </w:r>
     </w:p>
     <w:p>
@@ -1530,79 +1530,79 @@
           <w:cs w:val="0"/>
           <w:lang w:val="en-US" w:eastAsia="ja-JP" w:bidi="ar-SA"/>
         </w:rPr>
-        <w:t>ボイラーシステムは、一般的に、より少ない燃料を使用し、より少ない温室効果ガスや汚染物質を排出するため、炉システムよりもエネルギー効率が高く、環境に優しいシステムです。</w:t>
-      </w:r>
-      <w:r>
-        <w:rPr>
-          <w:rStyle w:val="DefaultParagraphFont"/>
-          <w:rFonts w:ascii="MS UI Gothic" w:eastAsia="MS UI Gothic" w:hAnsi="MS UI Gothic" w:cs="MS UI Gothic"/>
-          <w:b w:val="0"/>
-          <w:bCs w:val="0"/>
-          <w:i w:val="0"/>
-          <w:iCs w:val="0"/>
-          <w:caps w:val="0"/>
-          <w:smallCaps w:val="0"/>
-          <w:strike w:val="0"/>
-          <w:dstrike w:val="0"/>
-          <w:outline w:val="0"/>
-          <w:shadow w:val="0"/>
-          <w:emboss w:val="0"/>
-          <w:imprint w:val="0"/>
-          <w:noProof w:val="0"/>
-          <w:vanish w:val="0"/>
-          <w:color w:val="auto"/>
-          <w:spacing w:val="0"/>
-          <w:w w:val="100"/>
-          <w:kern w:val="0"/>
-          <w:position w:val="0"/>
-          <w:sz w:val="24"/>
-          <w:szCs w:val="24"/>
-          <w:highlight w:val="none"/>
-          <w:u w:val="none" w:color="auto"/>
-          <w:bdr w:val="none" w:sz="0" w:space="0" w:color="auto"/>
-          <w:shd w:val="clear" w:color="auto" w:fill="auto"/>
-          <w:vertAlign w:val="baseline"/>
-          <w:rtl w:val="0"/>
-          <w:cs w:val="0"/>
-          <w:lang w:val="en-US" w:eastAsia="ja-JP" w:bidi="ar-SA"/>
-        </w:rPr>
-        <w:t>一方、炉システムは、より多くの燃料を使用し、より多くの温室効果ガスや汚染物質を排出するため、一般的にボイラーシステムよりもエネルギー効率が低く、環境に優しいシステムです。</w:t>
-      </w:r>
-      <w:r>
-        <w:rPr>
-          <w:rStyle w:val="DefaultParagraphFont"/>
-          <w:rFonts w:ascii="MS UI Gothic" w:eastAsia="MS UI Gothic" w:hAnsi="MS UI Gothic" w:cs="MS UI Gothic"/>
-          <w:b w:val="0"/>
-          <w:bCs w:val="0"/>
-          <w:i w:val="0"/>
-          <w:iCs w:val="0"/>
-          <w:caps w:val="0"/>
-          <w:smallCaps w:val="0"/>
-          <w:strike w:val="0"/>
-          <w:dstrike w:val="0"/>
-          <w:outline w:val="0"/>
-          <w:shadow w:val="0"/>
-          <w:emboss w:val="0"/>
-          <w:imprint w:val="0"/>
-          <w:noProof w:val="0"/>
-          <w:vanish w:val="0"/>
-          <w:color w:val="auto"/>
-          <w:spacing w:val="0"/>
-          <w:w w:val="100"/>
-          <w:kern w:val="0"/>
-          <w:position w:val="0"/>
-          <w:sz w:val="24"/>
-          <w:szCs w:val="24"/>
-          <w:highlight w:val="none"/>
-          <w:u w:val="none" w:color="auto"/>
-          <w:bdr w:val="none" w:sz="0" w:space="0" w:color="auto"/>
-          <w:shd w:val="clear" w:color="auto" w:fill="auto"/>
-          <w:vertAlign w:val="baseline"/>
-          <w:rtl w:val="0"/>
-          <w:cs w:val="0"/>
-          <w:lang w:val="en-US" w:eastAsia="ja-JP" w:bidi="ar-SA"/>
-        </w:rPr>
-        <w:t>したがって、ボイラーシステムから炉システムへの切り替えは、熱損失を低減し、空気品質を向上させるために、追加の絶縁、シーリング、換気を設置する必要がある場合があります。</w:t>
+        <w:t>ボイラー システムは、より少ない燃料を使用し、より少ない温室効果ガスや汚染物質を排出するため、一般的に炉システムよりもエネルギー効率が高く、環境に優しいシステムです。</w:t>
+      </w:r>
+      <w:r>
+        <w:rPr>
+          <w:rStyle w:val="DefaultParagraphFont"/>
+          <w:rFonts w:ascii="MS UI Gothic" w:eastAsia="MS UI Gothic" w:hAnsi="MS UI Gothic" w:cs="MS UI Gothic"/>
+          <w:b w:val="0"/>
+          <w:bCs w:val="0"/>
+          <w:i w:val="0"/>
+          <w:iCs w:val="0"/>
+          <w:caps w:val="0"/>
+          <w:smallCaps w:val="0"/>
+          <w:strike w:val="0"/>
+          <w:dstrike w:val="0"/>
+          <w:outline w:val="0"/>
+          <w:shadow w:val="0"/>
+          <w:emboss w:val="0"/>
+          <w:imprint w:val="0"/>
+          <w:noProof w:val="0"/>
+          <w:vanish w:val="0"/>
+          <w:color w:val="auto"/>
+          <w:spacing w:val="0"/>
+          <w:w w:val="100"/>
+          <w:kern w:val="0"/>
+          <w:position w:val="0"/>
+          <w:sz w:val="24"/>
+          <w:szCs w:val="24"/>
+          <w:highlight w:val="none"/>
+          <w:u w:val="none" w:color="auto"/>
+          <w:bdr w:val="none" w:sz="0" w:space="0" w:color="auto"/>
+          <w:shd w:val="clear" w:color="auto" w:fill="auto"/>
+          <w:vertAlign w:val="baseline"/>
+          <w:rtl w:val="0"/>
+          <w:cs w:val="0"/>
+          <w:lang w:val="en-US" w:eastAsia="ja-JP" w:bidi="ar-SA"/>
+        </w:rPr>
+        <w:t>一方、炉システムは、より多くの燃料を使用し、より多くの温室効果ガスや汚染物質を排出するため、一般的にボイラー システムよりもエネルギー効率が低く、環境にも優しくないシステムです。</w:t>
+      </w:r>
+      <w:r>
+        <w:rPr>
+          <w:rStyle w:val="DefaultParagraphFont"/>
+          <w:rFonts w:ascii="MS UI Gothic" w:eastAsia="MS UI Gothic" w:hAnsi="MS UI Gothic" w:cs="MS UI Gothic"/>
+          <w:b w:val="0"/>
+          <w:bCs w:val="0"/>
+          <w:i w:val="0"/>
+          <w:iCs w:val="0"/>
+          <w:caps w:val="0"/>
+          <w:smallCaps w:val="0"/>
+          <w:strike w:val="0"/>
+          <w:dstrike w:val="0"/>
+          <w:outline w:val="0"/>
+          <w:shadow w:val="0"/>
+          <w:emboss w:val="0"/>
+          <w:imprint w:val="0"/>
+          <w:noProof w:val="0"/>
+          <w:vanish w:val="0"/>
+          <w:color w:val="auto"/>
+          <w:spacing w:val="0"/>
+          <w:w w:val="100"/>
+          <w:kern w:val="0"/>
+          <w:position w:val="0"/>
+          <w:sz w:val="24"/>
+          <w:szCs w:val="24"/>
+          <w:highlight w:val="none"/>
+          <w:u w:val="none" w:color="auto"/>
+          <w:bdr w:val="none" w:sz="0" w:space="0" w:color="auto"/>
+          <w:shd w:val="clear" w:color="auto" w:fill="auto"/>
+          <w:vertAlign w:val="baseline"/>
+          <w:rtl w:val="0"/>
+          <w:cs w:val="0"/>
+          <w:lang w:val="en-US" w:eastAsia="ja-JP" w:bidi="ar-SA"/>
+        </w:rPr>
+        <w:t>したがって、ボイラー システムから炉システムへの切り替えは、熱損失を低減し、空気品質を向上させるために、追加の絶縁、シーリング、換気を設置する必要がある場合があります。</w:t>
       </w:r>
     </w:p>
     <w:p>
@@ -1684,79 +1684,79 @@
           <w:cs w:val="0"/>
           <w:lang w:val="en-US" w:eastAsia="ja-JP" w:bidi="ar-SA"/>
         </w:rPr>
-        <w:t>ボイラーシステムは、より多くのコンポーネントや配管を必要とするため、炉システムよりも高価で設置と保守が困難です。</w:t>
-      </w:r>
-      <w:r>
-        <w:rPr>
-          <w:rStyle w:val="DefaultParagraphFont"/>
-          <w:rFonts w:ascii="MS UI Gothic" w:eastAsia="MS UI Gothic" w:hAnsi="MS UI Gothic" w:cs="MS UI Gothic"/>
-          <w:b w:val="0"/>
-          <w:bCs w:val="0"/>
-          <w:i w:val="0"/>
-          <w:iCs w:val="0"/>
-          <w:caps w:val="0"/>
-          <w:smallCaps w:val="0"/>
-          <w:strike w:val="0"/>
-          <w:dstrike w:val="0"/>
-          <w:outline w:val="0"/>
-          <w:shadow w:val="0"/>
-          <w:emboss w:val="0"/>
-          <w:imprint w:val="0"/>
-          <w:noProof w:val="0"/>
-          <w:vanish w:val="0"/>
-          <w:color w:val="auto"/>
-          <w:spacing w:val="0"/>
-          <w:w w:val="100"/>
-          <w:kern w:val="0"/>
-          <w:position w:val="0"/>
-          <w:sz w:val="24"/>
-          <w:szCs w:val="24"/>
-          <w:highlight w:val="none"/>
-          <w:u w:val="none" w:color="auto"/>
-          <w:bdr w:val="none" w:sz="0" w:space="0" w:color="auto"/>
-          <w:shd w:val="clear" w:color="auto" w:fill="auto"/>
-          <w:vertAlign w:val="baseline"/>
-          <w:rtl w:val="0"/>
-          <w:cs w:val="0"/>
-          <w:lang w:val="en-US" w:eastAsia="ja-JP" w:bidi="ar-SA"/>
-        </w:rPr>
-        <w:t>一方、炉システムは、より少ない部品と配管を必要とするため、ボイラーシステムよりも安価で設置と保守が容易です。</w:t>
-      </w:r>
-      <w:r>
-        <w:rPr>
-          <w:rStyle w:val="DefaultParagraphFont"/>
-          <w:rFonts w:ascii="MS UI Gothic" w:eastAsia="MS UI Gothic" w:hAnsi="MS UI Gothic" w:cs="MS UI Gothic"/>
-          <w:b w:val="0"/>
-          <w:bCs w:val="0"/>
-          <w:i w:val="0"/>
-          <w:iCs w:val="0"/>
-          <w:caps w:val="0"/>
-          <w:smallCaps w:val="0"/>
-          <w:strike w:val="0"/>
-          <w:dstrike w:val="0"/>
-          <w:outline w:val="0"/>
-          <w:shadow w:val="0"/>
-          <w:emboss w:val="0"/>
-          <w:imprint w:val="0"/>
-          <w:noProof w:val="0"/>
-          <w:vanish w:val="0"/>
-          <w:color w:val="auto"/>
-          <w:spacing w:val="0"/>
-          <w:w w:val="100"/>
-          <w:kern w:val="0"/>
-          <w:position w:val="0"/>
-          <w:sz w:val="24"/>
-          <w:szCs w:val="24"/>
-          <w:highlight w:val="none"/>
-          <w:u w:val="none" w:color="auto"/>
-          <w:bdr w:val="none" w:sz="0" w:space="0" w:color="auto"/>
-          <w:shd w:val="clear" w:color="auto" w:fill="auto"/>
-          <w:vertAlign w:val="baseline"/>
-          <w:rtl w:val="0"/>
-          <w:cs w:val="0"/>
-          <w:lang w:val="en-US" w:eastAsia="ja-JP" w:bidi="ar-SA"/>
-        </w:rPr>
-        <w:t>したがって、ボイラーシステムから炉システムへの切り替えは、スムーズで成功した移行を保証するために、大規模な先行投資と長期的なコミットメントを必要とする場合があります。</w:t>
+        <w:t>ボイラー システムは、より多くのコンポーネントや配管を必要とするため、炉システムよりも高価で設置と保守が困難です。</w:t>
+      </w:r>
+      <w:r>
+        <w:rPr>
+          <w:rStyle w:val="DefaultParagraphFont"/>
+          <w:rFonts w:ascii="MS UI Gothic" w:eastAsia="MS UI Gothic" w:hAnsi="MS UI Gothic" w:cs="MS UI Gothic"/>
+          <w:b w:val="0"/>
+          <w:bCs w:val="0"/>
+          <w:i w:val="0"/>
+          <w:iCs w:val="0"/>
+          <w:caps w:val="0"/>
+          <w:smallCaps w:val="0"/>
+          <w:strike w:val="0"/>
+          <w:dstrike w:val="0"/>
+          <w:outline w:val="0"/>
+          <w:shadow w:val="0"/>
+          <w:emboss w:val="0"/>
+          <w:imprint w:val="0"/>
+          <w:noProof w:val="0"/>
+          <w:vanish w:val="0"/>
+          <w:color w:val="auto"/>
+          <w:spacing w:val="0"/>
+          <w:w w:val="100"/>
+          <w:kern w:val="0"/>
+          <w:position w:val="0"/>
+          <w:sz w:val="24"/>
+          <w:szCs w:val="24"/>
+          <w:highlight w:val="none"/>
+          <w:u w:val="none" w:color="auto"/>
+          <w:bdr w:val="none" w:sz="0" w:space="0" w:color="auto"/>
+          <w:shd w:val="clear" w:color="auto" w:fill="auto"/>
+          <w:vertAlign w:val="baseline"/>
+          <w:rtl w:val="0"/>
+          <w:cs w:val="0"/>
+          <w:lang w:val="en-US" w:eastAsia="ja-JP" w:bidi="ar-SA"/>
+        </w:rPr>
+        <w:t>一方、炉システムは、より少ないコンポーネントと配管を必要とするため、ボイラー システムよりも安価で設置と保守が容易です。</w:t>
+      </w:r>
+      <w:r>
+        <w:rPr>
+          <w:rStyle w:val="DefaultParagraphFont"/>
+          <w:rFonts w:ascii="MS UI Gothic" w:eastAsia="MS UI Gothic" w:hAnsi="MS UI Gothic" w:cs="MS UI Gothic"/>
+          <w:b w:val="0"/>
+          <w:bCs w:val="0"/>
+          <w:i w:val="0"/>
+          <w:iCs w:val="0"/>
+          <w:caps w:val="0"/>
+          <w:smallCaps w:val="0"/>
+          <w:strike w:val="0"/>
+          <w:dstrike w:val="0"/>
+          <w:outline w:val="0"/>
+          <w:shadow w:val="0"/>
+          <w:emboss w:val="0"/>
+          <w:imprint w:val="0"/>
+          <w:noProof w:val="0"/>
+          <w:vanish w:val="0"/>
+          <w:color w:val="auto"/>
+          <w:spacing w:val="0"/>
+          <w:w w:val="100"/>
+          <w:kern w:val="0"/>
+          <w:position w:val="0"/>
+          <w:sz w:val="24"/>
+          <w:szCs w:val="24"/>
+          <w:highlight w:val="none"/>
+          <w:u w:val="none" w:color="auto"/>
+          <w:bdr w:val="none" w:sz="0" w:space="0" w:color="auto"/>
+          <w:shd w:val="clear" w:color="auto" w:fill="auto"/>
+          <w:vertAlign w:val="baseline"/>
+          <w:rtl w:val="0"/>
+          <w:cs w:val="0"/>
+          <w:lang w:val="en-US" w:eastAsia="ja-JP" w:bidi="ar-SA"/>
+        </w:rPr>
+        <w:t>したがって、ボイラー システムから炉システムへの切り替えは、スムーズで成功した移行を保証するために、大規模な先行投資と長期的なコミットメントを必要とする場合があります。</w:t>
       </w:r>
     </w:p>
     <w:p>
@@ -1839,7 +1839,7 @@
           <w:cs w:val="0"/>
           <w:lang w:val="en-US" w:eastAsia="ja-JP" w:bidi="ar-SA"/>
         </w:rPr>
-        <w:t>ボイラーシステムから商業ビルの炉システムへの切り替えは、2つのシステムがしばしば相互接続され相互に依存するため、既存の空調システムにも影響を与える可能性があります。</w:t>
+        <w:t>商業ビル内のボイラー システムから炉システムへの切り替えは、2 つのシステムがしばしば相互接続され相互に依存するため、既存の空調システムにも影響を与える可能性があります。</w:t>
       </w:r>
       <w:r>
         <w:rPr>
@@ -1957,7 +1957,7 @@
           <w:cs w:val="0"/>
           <w:lang w:val="en-US" w:eastAsia="ja-JP" w:bidi="ar-SA"/>
         </w:rPr>
-        <w:t>炉システムは、システムのサイズ、効率、燃料の種類に応じて、ボイラーシステムよりも高いまたは低い冷却負荷を持つことができます。</w:t>
+        <w:t>炉システムは、システムのサイズ、効率、燃料の種類に応じて、ボイラー システムよりも冷却負荷が高くなったり低くなったりすることがあります。</w:t>
       </w:r>
       <w:r>
         <w:rPr>
@@ -2075,7 +2075,7 @@
           <w:cs w:val="0"/>
           <w:lang w:val="en-US" w:eastAsia="ja-JP" w:bidi="ar-SA"/>
         </w:rPr>
-        <w:t>炉システムは、建物のレイアウトと設計に応じて、ボイラーシステムよりも多かれ少なかれダクトやベントを必要とする場合があります。</w:t>
+        <w:t>炉システムは、建物のレイアウトと設計に応じて、ボイラー システムよりも多かれ少なかれダクトやベントを必要とする場合があります。</w:t>
       </w:r>
       <w:r>
         <w:rPr>
@@ -2193,7 +2193,7 @@
           <w:cs w:val="0"/>
           <w:lang w:val="en-US" w:eastAsia="ja-JP" w:bidi="ar-SA"/>
         </w:rPr>
-        <w:t>炉システムは、システムの種類とモデルに応じて、ボイラーシステムとは異なる、または同様の制御および動作モードを持つことができます。</w:t>
+        <w:t>炉システムは、システムの種類とモデルに応じて、ボイラー システムとは異なる、または同様の制御および動作モードを持つことができます。</w:t>
       </w:r>
       <w:r>
         <w:rPr>
@@ -2312,43 +2312,43 @@
           <w:cs w:val="0"/>
           <w:lang w:val="en-US" w:eastAsia="ja-JP" w:bidi="ar-SA"/>
         </w:rPr>
-        <w:t>商業ビルのボイラーシステムと炉システムを比較する際に考慮すべきもう1つの側面は、両方のシステムの平均欠陥率とメンテナンスコストです。</w:t>
-      </w:r>
-      <w:r>
-        <w:rPr>
-          <w:rStyle w:val="DefaultParagraphFont"/>
-          <w:rFonts w:ascii="MS UI Gothic" w:eastAsia="MS UI Gothic" w:hAnsi="MS UI Gothic" w:cs="MS UI Gothic"/>
-          <w:b w:val="0"/>
-          <w:bCs w:val="0"/>
-          <w:i w:val="0"/>
-          <w:iCs w:val="0"/>
-          <w:caps w:val="0"/>
-          <w:smallCaps w:val="0"/>
-          <w:strike w:val="0"/>
-          <w:dstrike w:val="0"/>
-          <w:outline w:val="0"/>
-          <w:shadow w:val="0"/>
-          <w:emboss w:val="0"/>
-          <w:imprint w:val="0"/>
-          <w:noProof w:val="0"/>
-          <w:vanish w:val="0"/>
-          <w:color w:val="auto"/>
-          <w:spacing w:val="0"/>
-          <w:w w:val="100"/>
-          <w:kern w:val="0"/>
-          <w:position w:val="0"/>
-          <w:sz w:val="24"/>
-          <w:szCs w:val="24"/>
-          <w:highlight w:val="none"/>
-          <w:u w:val="none" w:color="auto"/>
-          <w:bdr w:val="none" w:sz="0" w:space="0" w:color="auto"/>
-          <w:shd w:val="clear" w:color="auto" w:fill="auto"/>
-          <w:vertAlign w:val="baseline"/>
-          <w:rtl w:val="0"/>
-          <w:cs w:val="0"/>
-          <w:lang w:val="en-US" w:eastAsia="ja-JP" w:bidi="ar-SA"/>
-        </w:rPr>
-        <w:t>国立標準技術研究所(NIST)の調査によると、商業ビルにおけるボイラーシステムおよび炉システムの平均欠陥率とメンテナンスコストは次のとおりです。</w:t>
+        <w:t>商業ビルのボイラー システムと炉システムを比較する際に考慮すべきもう1つの側面は、両方のシステムの平均欠陥率とメンテナン コストです。</w:t>
+      </w:r>
+      <w:r>
+        <w:rPr>
+          <w:rStyle w:val="DefaultParagraphFont"/>
+          <w:rFonts w:ascii="MS UI Gothic" w:eastAsia="MS UI Gothic" w:hAnsi="MS UI Gothic" w:cs="MS UI Gothic"/>
+          <w:b w:val="0"/>
+          <w:bCs w:val="0"/>
+          <w:i w:val="0"/>
+          <w:iCs w:val="0"/>
+          <w:caps w:val="0"/>
+          <w:smallCaps w:val="0"/>
+          <w:strike w:val="0"/>
+          <w:dstrike w:val="0"/>
+          <w:outline w:val="0"/>
+          <w:shadow w:val="0"/>
+          <w:emboss w:val="0"/>
+          <w:imprint w:val="0"/>
+          <w:noProof w:val="0"/>
+          <w:vanish w:val="0"/>
+          <w:color w:val="auto"/>
+          <w:spacing w:val="0"/>
+          <w:w w:val="100"/>
+          <w:kern w:val="0"/>
+          <w:position w:val="0"/>
+          <w:sz w:val="24"/>
+          <w:szCs w:val="24"/>
+          <w:highlight w:val="none"/>
+          <w:u w:val="none" w:color="auto"/>
+          <w:bdr w:val="none" w:sz="0" w:space="0" w:color="auto"/>
+          <w:shd w:val="clear" w:color="auto" w:fill="auto"/>
+          <w:vertAlign w:val="baseline"/>
+          <w:rtl w:val="0"/>
+          <w:cs w:val="0"/>
+          <w:lang w:val="en-US" w:eastAsia="ja-JP" w:bidi="ar-SA"/>
+        </w:rPr>
+        <w:t>国立標準技術研究所 (NIST) の調査によると、商業ビルにおけるボイラーシステムおよび炉システムの平均欠陥率とメンテナンス コストは次のとおりです。</w:t>
       </w:r>
     </w:p>
     <w:tbl>
@@ -2554,7 +2554,7 @@
               <w:rPr>
                 <w:rStyle w:val="DefaultParagraphFont"/>
                 <w:rFonts w:ascii="MS UI Gothic" w:eastAsia="MS UI Gothic" w:hAnsi="MS UI Gothic" w:cs="MS UI Gothic"/>
-                <w:b w:val="0"/>
+                <w:b/>
                 <w:bCs/>
                 <w:i w:val="0"/>
                 <w:iCs w:val="0"/>
@@ -2584,7 +2584,7 @@
                 <w:cs w:val="0"/>
                 <w:lang w:val="en-US" w:eastAsia="ja-JP" w:bidi="ar-SA"/>
               </w:rPr>
-              <w:t>1 年あたりの平均メンテナンス コスト</w:t>
+              <w:t>平均メンテナンス コスト</w:t>
             </w:r>
           </w:p>
         </w:tc>
@@ -2661,7 +2661,7 @@
                 <w:cs w:val="0"/>
                 <w:lang w:val="en-US" w:eastAsia="ja-JP" w:bidi="ar-SA"/>
               </w:rPr>
-              <w:t>ボイラーシステム</w:t>
+              <w:t>ボイラー システム</w:t>
             </w:r>
           </w:p>
         </w:tc>
@@ -2781,7 +2781,7 @@
                 <w:cs w:val="0"/>
                 <w:lang w:val="en-US" w:eastAsia="ja-JP" w:bidi="ar-SA"/>
               </w:rPr>
-              <w:t>$0.27/平方フィート/年</w:t>
+              <w:t>1 平方フィートあたり年間 0.27 ドル</w:t>
             </w:r>
           </w:p>
         </w:tc>
@@ -2978,7 +2978,7 @@
                 <w:cs w:val="0"/>
                 <w:lang w:val="en-US" w:eastAsia="ja-JP" w:bidi="ar-SA"/>
               </w:rPr>
-              <w:t>$0.18/平方フィート/年</w:t>
+              <w:t>1 平方フィートあたり年間 0.18 ドル</w:t>
             </w:r>
           </w:p>
         </w:tc>
@@ -3058,7 +3058,7 @@
           <w:cs w:val="0"/>
           <w:lang w:val="en-US" w:eastAsia="ja-JP" w:bidi="ar-SA"/>
         </w:rPr>
-        <w:t>この調査では、ボイラーシステムと炉システムの信頼性と耐久性は似ていますが、ボイラーシステムは炉システムよりもメンテナンスコストが高く、欠陥率が低いと結論付けました。</w:t>
+        <w:t>この調査では、ボイラー システムと炉システムの信頼性と耐久性は似ていますが、ボイラーシステムは炉システムよりもメンテナンス コストが高く、欠陥率が低いと結論付けました。</w:t>
       </w:r>
     </w:p>
     <w:p>
@@ -3141,151 +3141,151 @@
           <w:cs w:val="0"/>
           <w:lang w:val="en-US" w:eastAsia="ja-JP" w:bidi="ar-SA"/>
         </w:rPr>
-        <w:t>結論として、ボイラーシステムと炉システムは、商業ビルで使用される2つの一般的なタイプの加熱システムである。</w:t>
-      </w:r>
-      <w:r>
-        <w:rPr>
-          <w:rStyle w:val="DefaultParagraphFont"/>
-          <w:rFonts w:ascii="MS UI Gothic" w:eastAsia="MS UI Gothic" w:hAnsi="MS UI Gothic" w:cs="MS UI Gothic"/>
-          <w:b w:val="0"/>
-          <w:bCs w:val="0"/>
-          <w:i w:val="0"/>
-          <w:iCs w:val="0"/>
-          <w:caps w:val="0"/>
-          <w:smallCaps w:val="0"/>
-          <w:strike w:val="0"/>
-          <w:dstrike w:val="0"/>
-          <w:outline w:val="0"/>
-          <w:shadow w:val="0"/>
-          <w:emboss w:val="0"/>
-          <w:imprint w:val="0"/>
-          <w:noProof w:val="0"/>
-          <w:vanish w:val="0"/>
-          <w:color w:val="auto"/>
-          <w:spacing w:val="0"/>
-          <w:w w:val="100"/>
-          <w:kern w:val="0"/>
-          <w:position w:val="0"/>
-          <w:sz w:val="24"/>
-          <w:szCs w:val="24"/>
-          <w:highlight w:val="none"/>
-          <w:u w:val="none" w:color="auto"/>
-          <w:bdr w:val="none" w:sz="0" w:space="0" w:color="auto"/>
-          <w:shd w:val="clear" w:color="auto" w:fill="auto"/>
-          <w:vertAlign w:val="baseline"/>
-          <w:rtl w:val="0"/>
-          <w:cs w:val="0"/>
-          <w:lang w:val="en-US" w:eastAsia="ja-JP" w:bidi="ar-SA"/>
-        </w:rPr>
-        <w:t>どちらのシステムにも独自の長所と短所があり、使用するシステムの選択は、建物のサイズ、年齢、設計、気候、エネルギー効率、予算など、さまざまな要因によって異なります。</w:t>
-      </w:r>
-      <w:r>
-        <w:rPr>
-          <w:rStyle w:val="DefaultParagraphFont"/>
-          <w:rFonts w:ascii="MS UI Gothic" w:eastAsia="MS UI Gothic" w:hAnsi="MS UI Gothic" w:cs="MS UI Gothic"/>
-          <w:b w:val="0"/>
-          <w:bCs w:val="0"/>
-          <w:i w:val="0"/>
-          <w:iCs w:val="0"/>
-          <w:caps w:val="0"/>
-          <w:smallCaps w:val="0"/>
-          <w:strike w:val="0"/>
-          <w:dstrike w:val="0"/>
-          <w:outline w:val="0"/>
-          <w:shadow w:val="0"/>
-          <w:emboss w:val="0"/>
-          <w:imprint w:val="0"/>
-          <w:noProof w:val="0"/>
-          <w:vanish w:val="0"/>
-          <w:color w:val="auto"/>
-          <w:spacing w:val="0"/>
-          <w:w w:val="100"/>
-          <w:kern w:val="0"/>
-          <w:position w:val="0"/>
-          <w:sz w:val="24"/>
-          <w:szCs w:val="24"/>
-          <w:highlight w:val="none"/>
-          <w:u w:val="none" w:color="auto"/>
-          <w:bdr w:val="none" w:sz="0" w:space="0" w:color="auto"/>
-          <w:shd w:val="clear" w:color="auto" w:fill="auto"/>
-          <w:vertAlign w:val="baseline"/>
-          <w:rtl w:val="0"/>
-          <w:cs w:val="0"/>
-          <w:lang w:val="en-US" w:eastAsia="ja-JP" w:bidi="ar-SA"/>
-        </w:rPr>
-        <w:t>ボイラーシステムから商業ビルの炉システムへの切り替えは、構造の変化、審美的影響、快適さと効率の調整、先行投資、長期的なコミットメントなど、いくつかの要因と課題を伴う単純な作業ではありません。</w:t>
-      </w:r>
-      <w:r>
-        <w:rPr>
-          <w:rStyle w:val="DefaultParagraphFont"/>
-          <w:rFonts w:ascii="MS UI Gothic" w:eastAsia="MS UI Gothic" w:hAnsi="MS UI Gothic" w:cs="MS UI Gothic"/>
-          <w:b w:val="0"/>
-          <w:bCs w:val="0"/>
-          <w:i w:val="0"/>
-          <w:iCs w:val="0"/>
-          <w:caps w:val="0"/>
-          <w:smallCaps w:val="0"/>
-          <w:strike w:val="0"/>
-          <w:dstrike w:val="0"/>
-          <w:outline w:val="0"/>
-          <w:shadow w:val="0"/>
-          <w:emboss w:val="0"/>
-          <w:imprint w:val="0"/>
-          <w:noProof w:val="0"/>
-          <w:vanish w:val="0"/>
-          <w:color w:val="auto"/>
-          <w:spacing w:val="0"/>
-          <w:w w:val="100"/>
-          <w:kern w:val="0"/>
-          <w:position w:val="0"/>
-          <w:sz w:val="24"/>
-          <w:szCs w:val="24"/>
-          <w:highlight w:val="none"/>
-          <w:u w:val="none" w:color="auto"/>
-          <w:bdr w:val="none" w:sz="0" w:space="0" w:color="auto"/>
-          <w:shd w:val="clear" w:color="auto" w:fill="auto"/>
-          <w:vertAlign w:val="baseline"/>
-          <w:rtl w:val="0"/>
-          <w:cs w:val="0"/>
-          <w:lang w:val="en-US" w:eastAsia="ja-JP" w:bidi="ar-SA"/>
-        </w:rPr>
-        <w:t>ボイラーシステムから炉システムへの切り替えは、2つのシステムがしばしば相互接続され相互に依存するため、既存の空調システムにも影響を与える可能性があります。</w:t>
-      </w:r>
-      <w:r>
-        <w:rPr>
-          <w:rStyle w:val="DefaultParagraphFont"/>
-          <w:rFonts w:ascii="MS UI Gothic" w:eastAsia="MS UI Gothic" w:hAnsi="MS UI Gothic" w:cs="MS UI Gothic"/>
-          <w:b w:val="0"/>
-          <w:bCs w:val="0"/>
-          <w:i w:val="0"/>
-          <w:iCs w:val="0"/>
-          <w:caps w:val="0"/>
-          <w:smallCaps w:val="0"/>
-          <w:strike w:val="0"/>
-          <w:dstrike w:val="0"/>
-          <w:outline w:val="0"/>
-          <w:shadow w:val="0"/>
-          <w:emboss w:val="0"/>
-          <w:imprint w:val="0"/>
-          <w:noProof w:val="0"/>
-          <w:vanish w:val="0"/>
-          <w:color w:val="auto"/>
-          <w:spacing w:val="0"/>
-          <w:w w:val="100"/>
-          <w:kern w:val="0"/>
-          <w:position w:val="0"/>
-          <w:sz w:val="24"/>
-          <w:szCs w:val="24"/>
-          <w:highlight w:val="none"/>
-          <w:u w:val="none" w:color="auto"/>
-          <w:bdr w:val="none" w:sz="0" w:space="0" w:color="auto"/>
-          <w:shd w:val="clear" w:color="auto" w:fill="auto"/>
-          <w:vertAlign w:val="baseline"/>
-          <w:rtl w:val="0"/>
-          <w:cs w:val="0"/>
-          <w:lang w:val="en-US" w:eastAsia="ja-JP" w:bidi="ar-SA"/>
-        </w:rPr>
-        <w:t>両方のシステムの平均欠陥率とメンテナンスコストは似ていますが、ボイラーシステムは炉システムよりもメンテナンスコストが高く、欠陥率が低くなります。</w:t>
+        <w:t>結論として、ボイラー システムと炉システムは、商業ビルで使用される 2 つの一般的なタイプの暖房システムです。</w:t>
+      </w:r>
+      <w:r>
+        <w:rPr>
+          <w:rStyle w:val="DefaultParagraphFont"/>
+          <w:rFonts w:ascii="MS UI Gothic" w:eastAsia="MS UI Gothic" w:hAnsi="MS UI Gothic" w:cs="MS UI Gothic"/>
+          <w:b w:val="0"/>
+          <w:bCs w:val="0"/>
+          <w:i w:val="0"/>
+          <w:iCs w:val="0"/>
+          <w:caps w:val="0"/>
+          <w:smallCaps w:val="0"/>
+          <w:strike w:val="0"/>
+          <w:dstrike w:val="0"/>
+          <w:outline w:val="0"/>
+          <w:shadow w:val="0"/>
+          <w:emboss w:val="0"/>
+          <w:imprint w:val="0"/>
+          <w:noProof w:val="0"/>
+          <w:vanish w:val="0"/>
+          <w:color w:val="auto"/>
+          <w:spacing w:val="0"/>
+          <w:w w:val="100"/>
+          <w:kern w:val="0"/>
+          <w:position w:val="0"/>
+          <w:sz w:val="24"/>
+          <w:szCs w:val="24"/>
+          <w:highlight w:val="none"/>
+          <w:u w:val="none" w:color="auto"/>
+          <w:bdr w:val="none" w:sz="0" w:space="0" w:color="auto"/>
+          <w:shd w:val="clear" w:color="auto" w:fill="auto"/>
+          <w:vertAlign w:val="baseline"/>
+          <w:rtl w:val="0"/>
+          <w:cs w:val="0"/>
+          <w:lang w:val="en-US" w:eastAsia="ja-JP" w:bidi="ar-SA"/>
+        </w:rPr>
+        <w:t>どちらのシステムにも独自の長所と短所があり、使用するシステムの選択は、建物のサイズ、築年数、設計、気候、エネルギー効率、予算など、さまざまな要因によって異なります。</w:t>
+      </w:r>
+      <w:r>
+        <w:rPr>
+          <w:rStyle w:val="DefaultParagraphFont"/>
+          <w:rFonts w:ascii="MS UI Gothic" w:eastAsia="MS UI Gothic" w:hAnsi="MS UI Gothic" w:cs="MS UI Gothic"/>
+          <w:b w:val="0"/>
+          <w:bCs w:val="0"/>
+          <w:i w:val="0"/>
+          <w:iCs w:val="0"/>
+          <w:caps w:val="0"/>
+          <w:smallCaps w:val="0"/>
+          <w:strike w:val="0"/>
+          <w:dstrike w:val="0"/>
+          <w:outline w:val="0"/>
+          <w:shadow w:val="0"/>
+          <w:emboss w:val="0"/>
+          <w:imprint w:val="0"/>
+          <w:noProof w:val="0"/>
+          <w:vanish w:val="0"/>
+          <w:color w:val="auto"/>
+          <w:spacing w:val="0"/>
+          <w:w w:val="100"/>
+          <w:kern w:val="0"/>
+          <w:position w:val="0"/>
+          <w:sz w:val="24"/>
+          <w:szCs w:val="24"/>
+          <w:highlight w:val="none"/>
+          <w:u w:val="none" w:color="auto"/>
+          <w:bdr w:val="none" w:sz="0" w:space="0" w:color="auto"/>
+          <w:shd w:val="clear" w:color="auto" w:fill="auto"/>
+          <w:vertAlign w:val="baseline"/>
+          <w:rtl w:val="0"/>
+          <w:cs w:val="0"/>
+          <w:lang w:val="en-US" w:eastAsia="ja-JP" w:bidi="ar-SA"/>
+        </w:rPr>
+        <w:t>ボイラー システムから商業ビルの炉システムへの切り替えは単純な作業ではありません。これには、構造の変更、外観への影響、快適さと効率の調整、先行投資、長期的なコミットメントなど、複数の要因と課題が関わってきます。</w:t>
+      </w:r>
+      <w:r>
+        <w:rPr>
+          <w:rStyle w:val="DefaultParagraphFont"/>
+          <w:rFonts w:ascii="MS UI Gothic" w:eastAsia="MS UI Gothic" w:hAnsi="MS UI Gothic" w:cs="MS UI Gothic"/>
+          <w:b w:val="0"/>
+          <w:bCs w:val="0"/>
+          <w:i w:val="0"/>
+          <w:iCs w:val="0"/>
+          <w:caps w:val="0"/>
+          <w:smallCaps w:val="0"/>
+          <w:strike w:val="0"/>
+          <w:dstrike w:val="0"/>
+          <w:outline w:val="0"/>
+          <w:shadow w:val="0"/>
+          <w:emboss w:val="0"/>
+          <w:imprint w:val="0"/>
+          <w:noProof w:val="0"/>
+          <w:vanish w:val="0"/>
+          <w:color w:val="auto"/>
+          <w:spacing w:val="0"/>
+          <w:w w:val="100"/>
+          <w:kern w:val="0"/>
+          <w:position w:val="0"/>
+          <w:sz w:val="24"/>
+          <w:szCs w:val="24"/>
+          <w:highlight w:val="none"/>
+          <w:u w:val="none" w:color="auto"/>
+          <w:bdr w:val="none" w:sz="0" w:space="0" w:color="auto"/>
+          <w:shd w:val="clear" w:color="auto" w:fill="auto"/>
+          <w:vertAlign w:val="baseline"/>
+          <w:rtl w:val="0"/>
+          <w:cs w:val="0"/>
+          <w:lang w:val="en-US" w:eastAsia="ja-JP" w:bidi="ar-SA"/>
+        </w:rPr>
+        <w:t>ボイラー システムから炉システムへの切り替えは、2 つのシステムがしばしば相互接続され相互に依存するため、既存の空調システムにも影響を与える可能性があります。</w:t>
+      </w:r>
+      <w:r>
+        <w:rPr>
+          <w:rStyle w:val="DefaultParagraphFont"/>
+          <w:rFonts w:ascii="MS UI Gothic" w:eastAsia="MS UI Gothic" w:hAnsi="MS UI Gothic" w:cs="MS UI Gothic"/>
+          <w:b w:val="0"/>
+          <w:bCs w:val="0"/>
+          <w:i w:val="0"/>
+          <w:iCs w:val="0"/>
+          <w:caps w:val="0"/>
+          <w:smallCaps w:val="0"/>
+          <w:strike w:val="0"/>
+          <w:dstrike w:val="0"/>
+          <w:outline w:val="0"/>
+          <w:shadow w:val="0"/>
+          <w:emboss w:val="0"/>
+          <w:imprint w:val="0"/>
+          <w:noProof w:val="0"/>
+          <w:vanish w:val="0"/>
+          <w:color w:val="auto"/>
+          <w:spacing w:val="0"/>
+          <w:w w:val="100"/>
+          <w:kern w:val="0"/>
+          <w:position w:val="0"/>
+          <w:sz w:val="24"/>
+          <w:szCs w:val="24"/>
+          <w:highlight w:val="none"/>
+          <w:u w:val="none" w:color="auto"/>
+          <w:bdr w:val="none" w:sz="0" w:space="0" w:color="auto"/>
+          <w:shd w:val="clear" w:color="auto" w:fill="auto"/>
+          <w:vertAlign w:val="baseline"/>
+          <w:rtl w:val="0"/>
+          <w:cs w:val="0"/>
+          <w:lang w:val="en-US" w:eastAsia="ja-JP" w:bidi="ar-SA"/>
+        </w:rPr>
+        <w:t>両方のシステムの平均欠陥率とメンテナンス コストは似ていますが、ボイラー システムは炉システムよりもメンテナンス コストが高く、欠陥率が低くなります。</w:t>
       </w:r>
     </w:p>
     <w:p/>
